--- a/PrincipioLiskov/Principio Liskov.docx
+++ b/PrincipioLiskov/Principio Liskov.docx
@@ -11,6 +11,46 @@
       <w:r>
         <w:tab/>
       </w:r>
+      <w:r>
+        <w:rPr>
+          <w:noProof/>
+        </w:rPr>
+        <w:drawing>
+          <wp:inline distT="0" distB="0" distL="0" distR="0" wp14:anchorId="1F54FE3F" wp14:editId="2A266C9D">
+            <wp:extent cx="5612130" cy="1314450"/>
+            <wp:effectExtent l="0" t="0" r="0" b="0"/>
+            <wp:docPr id="1" name="Imagen 1"/>
+            <wp:cNvGraphicFramePr>
+              <a:graphicFrameLocks xmlns:a="http://schemas.openxmlformats.org/drawingml/2006/main" noChangeAspect="1"/>
+            </wp:cNvGraphicFramePr>
+            <a:graphic xmlns:a="http://schemas.openxmlformats.org/drawingml/2006/main">
+              <a:graphicData uri="http://schemas.openxmlformats.org/drawingml/2006/picture">
+                <pic:pic xmlns:pic="http://schemas.openxmlformats.org/drawingml/2006/picture">
+                  <pic:nvPicPr>
+                    <pic:cNvPr id="1" name=""/>
+                    <pic:cNvPicPr/>
+                  </pic:nvPicPr>
+                  <pic:blipFill>
+                    <a:blip r:embed="rId5"/>
+                    <a:stretch>
+                      <a:fillRect/>
+                    </a:stretch>
+                  </pic:blipFill>
+                  <pic:spPr>
+                    <a:xfrm>
+                      <a:off x="0" y="0"/>
+                      <a:ext cx="5612130" cy="1314450"/>
+                    </a:xfrm>
+                    <a:prstGeom prst="rect">
+                      <a:avLst/>
+                    </a:prstGeom>
+                  </pic:spPr>
+                </pic:pic>
+              </a:graphicData>
+            </a:graphic>
+          </wp:inline>
+        </w:drawing>
+      </w:r>
     </w:p>
     <w:p>
       <w:r>
@@ -21,28 +61,73 @@
       <w:r>
         <w:t xml:space="preserve">2. Cumple la clase </w:t>
       </w:r>
+      <w:r>
+        <w:t>Configuración</w:t>
+      </w:r>
+      <w:r>
+        <w:t xml:space="preserve"> en Principio OCP. Justifica la respuesta.</w:t>
+      </w:r>
+    </w:p>
+    <w:p>
+      <w:pPr>
+        <w:ind w:left="1416"/>
+      </w:pPr>
+      <w:r>
+        <w:t xml:space="preserve">RTA: </w:t>
+      </w:r>
+      <w:r>
+        <w:t>La clase Configuración no cumple completamente el Principio OCP</w:t>
+      </w:r>
+      <w:r>
+        <w:t>.</w:t>
+      </w:r>
+      <w:r>
+        <w:t xml:space="preserve"> </w:t>
+      </w:r>
+      <w:r>
+        <w:t>S</w:t>
+      </w:r>
+      <w:r>
+        <w:t xml:space="preserve">i se añade una nueva clase que implementa la interfaz </w:t>
+      </w:r>
       <w:proofErr w:type="spellStart"/>
       <w:r>
-        <w:t>Configuracion</w:t>
+        <w:t>RecursoPersistente</w:t>
       </w:r>
       <w:proofErr w:type="spellEnd"/>
       <w:r>
-        <w:t xml:space="preserve"> en Principio OCP. Justifica la respuesta.</w:t>
+        <w:t>, por ejemplo, una clase para cargar la configuración de red, entonces se tendría que modificar la clase Configuración para agregar la nueva clase y llamar a su método correspondiente. Esto viola el principio de "cerrado para modificación, abierto para extensión".</w:t>
       </w:r>
     </w:p>
     <w:p/>
-    <w:p/>
     <w:p>
       <w:r>
         <w:t xml:space="preserve">3. Cumple la clase </w:t>
       </w:r>
+      <w:r>
+        <w:t>Configuración</w:t>
+      </w:r>
+      <w:r>
+        <w:t xml:space="preserve"> el Principio de </w:t>
+      </w:r>
       <w:proofErr w:type="spellStart"/>
       <w:r>
-        <w:t>Configuracion</w:t>
+        <w:t>Liskov</w:t>
       </w:r>
       <w:proofErr w:type="spellEnd"/>
       <w:r>
-        <w:t xml:space="preserve"> el Principio de </w:t>
+        <w:t>. Justifica la respuesta.</w:t>
+      </w:r>
+    </w:p>
+    <w:p>
+      <w:pPr>
+        <w:ind w:left="1416"/>
+      </w:pPr>
+      <w:r>
+        <w:t xml:space="preserve">RTA: </w:t>
+      </w:r>
+      <w:r>
+        <w:t xml:space="preserve">La clase Configuración no tiene una relación de herencia, por lo que no se aplica el Principio de </w:t>
       </w:r>
       <w:proofErr w:type="spellStart"/>
       <w:r>
@@ -50,10 +135,9 @@
       </w:r>
       <w:proofErr w:type="spellEnd"/>
       <w:r>
-        <w:t>. Justifica la respuesta.</w:t>
-      </w:r>
-    </w:p>
-    <w:p/>
+        <w:t>.</w:t>
+      </w:r>
+    </w:p>
     <w:p/>
     <w:p>
       <w:r>
@@ -103,10 +187,80 @@
     <w:p>
       <w:pPr>
         <w:rPr>
-          <w:u w:val="single"/>
+          <w:lang w:val="en-US"/>
         </w:rPr>
       </w:pPr>
     </w:p>
+    <w:p>
+      <w:pPr>
+        <w:ind w:left="1416"/>
+      </w:pPr>
+      <w:r>
+        <w:t xml:space="preserve">RTA: </w:t>
+      </w:r>
+      <w:r>
+        <w:t xml:space="preserve">La solución para cumplir el Principio de </w:t>
+      </w:r>
+      <w:proofErr w:type="spellStart"/>
+      <w:r>
+        <w:t>Liskov</w:t>
+      </w:r>
+      <w:proofErr w:type="spellEnd"/>
+      <w:r>
+        <w:t xml:space="preserve"> sería utilizar el principio de inversión de dependencias y la inyección de dependencias. En lugar de que la clase Configuración cree las instancias de las configuraciones y llame a sus métodos directamente, se puede hacer que la clase Configuración reciba las instancias de las configuraciones a través de su constructor o de un método de configuración. De esta forma, se pueden agregar nuevas configuraciones sin modificar la clase Configuración</w:t>
+      </w:r>
+    </w:p>
+    <w:p>
+      <w:pPr>
+        <w:tabs>
+          <w:tab w:val="left" w:pos="3349"/>
+        </w:tabs>
+      </w:pPr>
+      <w:r>
+        <w:lastRenderedPageBreak/>
+        <w:tab/>
+      </w:r>
+      <w:r>
+        <w:rPr>
+          <w:noProof/>
+        </w:rPr>
+        <w:drawing>
+          <wp:inline distT="0" distB="0" distL="0" distR="0" wp14:anchorId="167DF26F" wp14:editId="78CA3DD9">
+            <wp:extent cx="4943475" cy="3381375"/>
+            <wp:effectExtent l="0" t="0" r="9525" b="9525"/>
+            <wp:docPr id="2" name="Imagen 2"/>
+            <wp:cNvGraphicFramePr>
+              <a:graphicFrameLocks xmlns:a="http://schemas.openxmlformats.org/drawingml/2006/main" noChangeAspect="1"/>
+            </wp:cNvGraphicFramePr>
+            <a:graphic xmlns:a="http://schemas.openxmlformats.org/drawingml/2006/main">
+              <a:graphicData uri="http://schemas.openxmlformats.org/drawingml/2006/picture">
+                <pic:pic xmlns:pic="http://schemas.openxmlformats.org/drawingml/2006/picture">
+                  <pic:nvPicPr>
+                    <pic:cNvPr id="1" name=""/>
+                    <pic:cNvPicPr/>
+                  </pic:nvPicPr>
+                  <pic:blipFill>
+                    <a:blip r:embed="rId6"/>
+                    <a:stretch>
+                      <a:fillRect/>
+                    </a:stretch>
+                  </pic:blipFill>
+                  <pic:spPr>
+                    <a:xfrm>
+                      <a:off x="0" y="0"/>
+                      <a:ext cx="4943475" cy="3381375"/>
+                    </a:xfrm>
+                    <a:prstGeom prst="rect">
+                      <a:avLst/>
+                    </a:prstGeom>
+                  </pic:spPr>
+                </pic:pic>
+              </a:graphicData>
+            </a:graphic>
+          </wp:inline>
+        </w:drawing>
+      </w:r>
+    </w:p>
     <w:p/>
     <w:p>
       <w:r>
@@ -116,6 +270,33 @@
     <w:p>
       <w:r>
         <w:t>problema y la solución propuesta.</w:t>
+      </w:r>
+    </w:p>
+    <w:p>
+      <w:pPr>
+        <w:ind w:left="1416"/>
+      </w:pPr>
+      <w:r>
+        <w:t xml:space="preserve">RTA: </w:t>
+      </w:r>
+      <w:r>
+        <w:t xml:space="preserve">El problema que se aborda con el Principio de </w:t>
+      </w:r>
+      <w:proofErr w:type="spellStart"/>
+      <w:r>
+        <w:t>Liskov</w:t>
+      </w:r>
+      <w:proofErr w:type="spellEnd"/>
+      <w:r>
+        <w:t xml:space="preserve"> es que una clase derivada debe ser sustituible por su clase base sin afectar el correcto funcionamiento del programa. Esto significa </w:t>
+      </w:r>
+      <w:proofErr w:type="gramStart"/>
+      <w:r>
+        <w:t>que</w:t>
+      </w:r>
+      <w:proofErr w:type="gramEnd"/>
+      <w:r>
+        <w:t xml:space="preserve"> si una clase A es una subclase de B, entonces cualquier instancia de A debe poder ser utilizada en cualquier lugar donde se espera una instancia de B, sin que esto cause errores o comportamientos inesperados. La solución propuesta para cumplir este principio es asegurarse de que las clases derivadas respeten el contrato de la clase base, y evitar agregar restricciones innecesarias en las clases derivadas que limiten su capacidad de ser utilizadas como sus clases base.</w:t>
       </w:r>
     </w:p>
     <w:sectPr>
@@ -126,6 +307,127 @@
     </w:sectPr>
   </w:body>
 </w:document>
+</file>
+
+<file path=word/numbering.xml><?xml version="1.0" encoding="utf-8"?>
+<w:numbering xmlns:wpc="http://schemas.microsoft.com/office/word/2010/wordprocessingCanvas" xmlns:cx="http://schemas.microsoft.com/office/drawing/2014/chartex" xmlns:cx1="http://schemas.microsoft.com/office/drawing/2015/9/8/chartex" xmlns:cx2="http://schemas.microsoft.com/office/drawing/2015/10/21/chartex" xmlns:cx3="http://schemas.microsoft.com/office/drawing/2016/5/9/chartex" xmlns:cx4="http://schemas.microsoft.com/office/drawing/2016/5/10/chartex" xmlns:cx5="http://schemas.microsoft.com/office/drawing/2016/5/11/chartex" xmlns:cx6="http://schemas.microsoft.com/office/drawing/2016/5/12/chartex" xmlns:cx7="http://schemas.microsoft.com/office/drawing/2016/5/13/chartex" xmlns:cx8="http://schemas.microsoft.com/office/drawing/2016/5/14/chartex" xmlns:mc="http://schemas.openxmlformats.org/markup-compatibility/2006" xmlns:aink="http://schemas.microsoft.com/office/drawing/2016/ink" xmlns:am3d="http://schemas.microsoft.com/office/drawing/2017/model3d" xmlns:o="urn:schemas-microsoft-com:office:office" xmlns:oel="http://schemas.microsoft.com/office/2019/extlst" xmlns:r="http://schemas.openxmlformats.org/officeDocument/2006/relationships" xmlns:m="http://schemas.openxmlformats.org/officeDocument/2006/math" xmlns:v="urn:schemas-microsoft-com:vml" xmlns:wp14="http://schemas.microsoft.com/office/word/2010/wordprocessingDrawing" xmlns:wp="http://schemas.openxmlformats.org/drawingml/2006/wordprocessingDrawing" xmlns:w10="urn:schemas-microsoft-com:office:word" xmlns:w="http://schemas.openxmlformats.org/wordprocessingml/2006/main" xmlns:w14="http://schemas.microsoft.com/office/word/2010/wordml" xmlns:w15="http://schemas.microsoft.com/office/word/2012/wordml" xmlns:w16cex="http://schemas.microsoft.com/office/word/2018/wordml/cex" xmlns:w16cid="http://schemas.microsoft.com/office/word/2016/wordml/cid" xmlns:w16="http://schemas.microsoft.com/office/word/2018/wordml" xmlns:w16sdtdh="http://schemas.microsoft.com/office/word/2020/wordml/sdtdatahash" xmlns:w16se="http://schemas.microsoft.com/office/word/2015/wordml/symex" xmlns:wpg="http://schemas.microsoft.com/office/word/2010/wordprocessingGroup" xmlns:wpi="http://schemas.microsoft.com/office/word/2010/wordprocessingInk" xmlns:wne="http://schemas.microsoft.com/office/word/2006/wordml" xmlns:wps="http://schemas.microsoft.com/office/word/2010/wordprocessingShape" mc:Ignorable="w14 w15 w16se w16cid w16 w16cex w16sdtdh wp14">
+  <w:abstractNum w:abstractNumId="0" w15:restartNumberingAfterBreak="0">
+    <w:nsid w:val="7EF609A2"/>
+    <w:multiLevelType w:val="multilevel"/>
+    <w:tmpl w:val="8CC4C4C2"/>
+    <w:lvl w:ilvl="0">
+      <w:start w:val="5"/>
+      <w:numFmt w:val="decimal"/>
+      <w:lvlText w:val="%1."/>
+      <w:lvlJc w:val="left"/>
+      <w:pPr>
+        <w:tabs>
+          <w:tab w:val="num" w:pos="720"/>
+        </w:tabs>
+        <w:ind w:left="720" w:hanging="360"/>
+      </w:pPr>
+    </w:lvl>
+    <w:lvl w:ilvl="1" w:tentative="1">
+      <w:start w:val="1"/>
+      <w:numFmt w:val="decimal"/>
+      <w:lvlText w:val="%2."/>
+      <w:lvlJc w:val="left"/>
+      <w:pPr>
+        <w:tabs>
+          <w:tab w:val="num" w:pos="1440"/>
+        </w:tabs>
+        <w:ind w:left="1440" w:hanging="360"/>
+      </w:pPr>
+    </w:lvl>
+    <w:lvl w:ilvl="2" w:tentative="1">
+      <w:start w:val="1"/>
+      <w:numFmt w:val="decimal"/>
+      <w:lvlText w:val="%3."/>
+      <w:lvlJc w:val="left"/>
+      <w:pPr>
+        <w:tabs>
+          <w:tab w:val="num" w:pos="2160"/>
+        </w:tabs>
+        <w:ind w:left="2160" w:hanging="360"/>
+      </w:pPr>
+    </w:lvl>
+    <w:lvl w:ilvl="3" w:tentative="1">
+      <w:start w:val="1"/>
+      <w:numFmt w:val="decimal"/>
+      <w:lvlText w:val="%4."/>
+      <w:lvlJc w:val="left"/>
+      <w:pPr>
+        <w:tabs>
+          <w:tab w:val="num" w:pos="2880"/>
+        </w:tabs>
+        <w:ind w:left="2880" w:hanging="360"/>
+      </w:pPr>
+    </w:lvl>
+    <w:lvl w:ilvl="4" w:tentative="1">
+      <w:start w:val="1"/>
+      <w:numFmt w:val="decimal"/>
+      <w:lvlText w:val="%5."/>
+      <w:lvlJc w:val="left"/>
+      <w:pPr>
+        <w:tabs>
+          <w:tab w:val="num" w:pos="3600"/>
+        </w:tabs>
+        <w:ind w:left="3600" w:hanging="360"/>
+      </w:pPr>
+    </w:lvl>
+    <w:lvl w:ilvl="5" w:tentative="1">
+      <w:start w:val="1"/>
+      <w:numFmt w:val="decimal"/>
+      <w:lvlText w:val="%6."/>
+      <w:lvlJc w:val="left"/>
+      <w:pPr>
+        <w:tabs>
+          <w:tab w:val="num" w:pos="4320"/>
+        </w:tabs>
+        <w:ind w:left="4320" w:hanging="360"/>
+      </w:pPr>
+    </w:lvl>
+    <w:lvl w:ilvl="6" w:tentative="1">
+      <w:start w:val="1"/>
+      <w:numFmt w:val="decimal"/>
+      <w:lvlText w:val="%7."/>
+      <w:lvlJc w:val="left"/>
+      <w:pPr>
+        <w:tabs>
+          <w:tab w:val="num" w:pos="5040"/>
+        </w:tabs>
+        <w:ind w:left="5040" w:hanging="360"/>
+      </w:pPr>
+    </w:lvl>
+    <w:lvl w:ilvl="7" w:tentative="1">
+      <w:start w:val="1"/>
+      <w:numFmt w:val="decimal"/>
+      <w:lvlText w:val="%8."/>
+      <w:lvlJc w:val="left"/>
+      <w:pPr>
+        <w:tabs>
+          <w:tab w:val="num" w:pos="5760"/>
+        </w:tabs>
+        <w:ind w:left="5760" w:hanging="360"/>
+      </w:pPr>
+    </w:lvl>
+    <w:lvl w:ilvl="8" w:tentative="1">
+      <w:start w:val="1"/>
+      <w:numFmt w:val="decimal"/>
+      <w:lvlText w:val="%9."/>
+      <w:lvlJc w:val="left"/>
+      <w:pPr>
+        <w:tabs>
+          <w:tab w:val="num" w:pos="6480"/>
+        </w:tabs>
+        <w:ind w:left="6480" w:hanging="360"/>
+      </w:pPr>
+    </w:lvl>
+  </w:abstractNum>
+  <w:num w:numId="1" w16cid:durableId="1651709365">
+    <w:abstractNumId w:val="0"/>
+  </w:num>
+</w:numbering>
 </file>
 
 <file path=word/styles.xml><?xml version="1.0" encoding="utf-8"?>
